--- a/Приложение№4.docx
+++ b/Приложение№4.docx
@@ -11,15 +11,227 @@
           <w:sz w:val="36"/>
         </w:rPr>
       </w:pPr>
+      <w:r>
+        <w:rPr>
+          <w:rFonts w:ascii="Times New Roman" w:hAnsi="Times New Roman" w:cs="Times New Roman"/>
+          <w:b/>
+          <w:sz w:val="36"/>
+        </w:rPr>
+        <w:t>ЕДИНАЯ ИНФОРМАЦИОННАЯ СИСТЕМА "ИНФОРМАЦИОННЫЙ КОЛЛЕДЖ"</w:t>
+      </w:r>
+    </w:p>
+    <w:p>
+      <w:pPr>
+        <w:jc w:val="center"/>
+        <w:rPr>
+          <w:rFonts w:ascii="Times New Roman" w:hAnsi="Times New Roman" w:cs="Times New Roman"/>
+          <w:b/>
+          <w:sz w:val="36"/>
+        </w:rPr>
+      </w:pPr>
+      <w:r>
+        <w:rPr>
+          <w:rFonts w:ascii="Times New Roman" w:hAnsi="Times New Roman" w:cs="Times New Roman"/>
+          <w:b/>
+          <w:sz w:val="36"/>
+        </w:rPr>
+        <w:t>ПРИЕМНАЯ КОМИССИЯ УКИТ</w:t>
+      </w:r>
+    </w:p>
+    <w:p>
+      <w:pPr>
+        <w:rPr>
+          <w:rFonts w:ascii="Times New Roman" w:hAnsi="Times New Roman" w:cs="Times New Roman"/>
+          <w:sz w:val="28"/>
+        </w:rPr>
+      </w:pPr>
+      <w:r>
+        <w:rPr>
+          <w:rFonts w:ascii="Times New Roman" w:hAnsi="Times New Roman" w:cs="Times New Roman"/>
+          <w:sz w:val="28"/>
+        </w:rPr>
+        <w:t xml:space="preserve"> </w:t>
+      </w:r>
+      <w:r>
+        <w:rPr>
+          <w:rFonts w:ascii="Times New Roman" w:hAnsi="Times New Roman" w:cs="Times New Roman"/>
+          <w:sz w:val="28"/>
+        </w:rPr>
+        <w:t>Антипов Артем Владиславович</w:t>
+      </w:r>
+    </w:p>
+    <w:p>
+      <w:pPr>
+        <w:jc w:val="center"/>
+        <w:rPr>
+          <w:rFonts w:ascii="Times New Roman" w:hAnsi="Times New Roman" w:cs="Times New Roman"/>
+          <w:b/>
+          <w:sz w:val="36"/>
+        </w:rPr>
+      </w:pPr>
+      <w:r>
+        <w:rPr>
+          <w:rFonts w:ascii="Times New Roman" w:hAnsi="Times New Roman" w:cs="Times New Roman"/>
+          <w:b/>
+          <w:sz w:val="36"/>
+        </w:rPr>
+        <w:t>Образование</w:t>
+      </w:r>
+    </w:p>
+    <w:p>
+      <w:pPr>
+        <w:rPr>
+          <w:rFonts w:ascii="Times New Roman" w:hAnsi="Times New Roman" w:cs="Times New Roman"/>
+          <w:sz w:val="28"/>
+        </w:rPr>
+      </w:pPr>
+      <w:r>
+        <w:rPr>
+          <w:rFonts w:ascii="Times New Roman" w:hAnsi="Times New Roman" w:cs="Times New Roman"/>
+          <w:sz w:val="28"/>
+        </w:rPr>
+        <w:t xml:space="preserve">Наименование </w:t>
+      </w:r>
+      <w:r>
+        <w:rPr>
+          <w:rFonts w:ascii="Times New Roman" w:hAnsi="Times New Roman" w:cs="Times New Roman"/>
+          <w:sz w:val="28"/>
+        </w:rPr>
+        <w:t>ОУ: ГБОУ</w:t>
+      </w:r>
+      <w:r>
+        <w:rPr>
+          <w:rFonts w:ascii="Times New Roman" w:hAnsi="Times New Roman" w:cs="Times New Roman"/>
+          <w:sz w:val="28"/>
+        </w:rPr>
+        <w:t xml:space="preserve"> СОШ 2001 Год окончания:2013</w:t>
+      </w:r>
+    </w:p>
+    <w:p>
+      <w:pPr>
+        <w:jc w:val="center"/>
+        <w:rPr>
+          <w:rFonts w:ascii="Times New Roman" w:hAnsi="Times New Roman" w:cs="Times New Roman"/>
+          <w:b/>
+          <w:sz w:val="36"/>
+        </w:rPr>
+      </w:pPr>
+      <w:r>
+        <w:rPr>
+          <w:rFonts w:ascii="Times New Roman" w:hAnsi="Times New Roman" w:cs="Times New Roman"/>
+          <w:b/>
+          <w:sz w:val="36"/>
+        </w:rPr>
+        <w:t>Паспортные данные</w:t>
+      </w:r>
+    </w:p>
+    <w:p>
+      <w:pPr>
+        <w:rPr>
+          <w:rFonts w:ascii="Times New Roman" w:hAnsi="Times New Roman" w:cs="Times New Roman"/>
+          <w:sz w:val="28"/>
+        </w:rPr>
+      </w:pPr>
+      <w:r>
+        <w:rPr>
+          <w:rFonts w:ascii="Times New Roman" w:hAnsi="Times New Roman" w:cs="Times New Roman"/>
+          <w:sz w:val="28"/>
+        </w:rPr>
+        <w:t>Выдан: ОУФМС</w:t>
+      </w:r>
+      <w:r>
+        <w:rPr>
+          <w:rFonts w:ascii="Times New Roman" w:hAnsi="Times New Roman" w:cs="Times New Roman"/>
+          <w:sz w:val="28"/>
+        </w:rPr>
+        <w:t xml:space="preserve"> </w:t>
+      </w:r>
+      <w:r>
+        <w:rPr>
+          <w:rFonts w:ascii="Times New Roman" w:hAnsi="Times New Roman" w:cs="Times New Roman"/>
+          <w:sz w:val="28"/>
+        </w:rPr>
+        <w:t>России</w:t>
+      </w:r>
+      <w:r>
+        <w:rPr>
+          <w:rFonts w:ascii="Times New Roman" w:hAnsi="Times New Roman" w:cs="Times New Roman"/>
+          <w:sz w:val="28"/>
+        </w:rPr>
+        <w:t xml:space="preserve"> по </w:t>
+      </w:r>
+      <w:r>
+        <w:rPr>
+          <w:rFonts w:ascii="Times New Roman" w:hAnsi="Times New Roman" w:cs="Times New Roman"/>
+          <w:sz w:val="28"/>
+        </w:rPr>
+        <w:t>г. Москве Код</w:t>
+      </w:r>
+      <w:r>
+        <w:rPr>
+          <w:rFonts w:ascii="Times New Roman" w:hAnsi="Times New Roman" w:cs="Times New Roman"/>
+          <w:sz w:val="28"/>
+        </w:rPr>
+        <w:t xml:space="preserve"> подразделения:770-030</w:t>
+      </w:r>
+      <w:r>
+        <w:rPr>
+          <w:rFonts w:ascii="Times New Roman" w:hAnsi="Times New Roman" w:cs="Times New Roman"/>
+          <w:sz w:val="28"/>
+        </w:rPr>
+        <w:t xml:space="preserve"> </w:t>
+      </w:r>
+      <w:r>
+        <w:rPr>
+          <w:rFonts w:ascii="Times New Roman" w:hAnsi="Times New Roman" w:cs="Times New Roman"/>
+          <w:sz w:val="28"/>
+        </w:rPr>
+        <w:t>Серия и номер паспорта:4511532131 Дата выдачи:02.02.2016</w:t>
+      </w:r>
+    </w:p>
+    <w:p>
+      <w:pPr>
+        <w:rPr>
+          <w:rFonts w:ascii="Times New Roman" w:hAnsi="Times New Roman" w:cs="Times New Roman"/>
+          <w:b/>
+          <w:sz w:val="36"/>
+        </w:rPr>
+      </w:pPr>
       <w:bookmarkStart w:id="0" w:name="_GoBack"/>
       <w:bookmarkEnd w:id="0"/>
-      <w:r>
-        <w:rPr>
-          <w:rFonts w:ascii="Times New Roman" w:hAnsi="Times New Roman" w:cs="Times New Roman"/>
-          <w:b/>
-          <w:sz w:val="36"/>
-        </w:rPr>
-        <w:t>ЕДИНАЯ ИНФОРМАЦИОННАЯ СИСТЕМА "ИНФОРМАЦИОННЫЙ КОЛЛЕДЖ"</w:t>
+    </w:p>
+    <w:p>
+      <w:pPr>
+        <w:rPr>
+          <w:rFonts w:ascii="Times New Roman" w:hAnsi="Times New Roman" w:cs="Times New Roman"/>
+          <w:sz w:val="28"/>
+          <w:szCs w:val="28"/>
+        </w:rPr>
+      </w:pPr>
+      <w:r>
+        <w:rPr>
+          <w:rFonts w:ascii="Times New Roman" w:hAnsi="Times New Roman" w:cs="Times New Roman"/>
+          <w:sz w:val="28"/>
+          <w:szCs w:val="28"/>
+        </w:rPr>
+        <w:t>Средний балл:3,15</w:t>
+      </w:r>
+    </w:p>
+    <w:p>
+      <w:pPr>
+        <w:rPr>
+          <w:rFonts w:ascii="Times New Roman" w:hAnsi="Times New Roman" w:cs="Times New Roman"/>
+          <w:sz w:val="28"/>
+          <w:szCs w:val="28"/>
+        </w:rPr>
+      </w:pPr>
+      <w:r>
+        <w:rPr>
+          <w:rFonts w:ascii="Times New Roman" w:hAnsi="Times New Roman" w:cs="Times New Roman"/>
+          <w:sz w:val="28"/>
+          <w:szCs w:val="28"/>
+        </w:rPr>
+        <w:t>Специальность09.02.05 Прикладная информатика (по отраслям)</w:t>
       </w:r>
     </w:p>
     <w:p>
@@ -37,144 +249,6 @@
           <w:b/>
           <w:sz w:val="36"/>
         </w:rPr>
-        <w:t>ПРИЕМНАЯ КОМИССИЯ УКИТ</w:t>
-      </w:r>
-    </w:p>
-    <w:p>
-      <w:pPr>
-        <w:rPr>
-          <w:rFonts w:ascii="Times New Roman" w:hAnsi="Times New Roman" w:cs="Times New Roman"/>
-          <w:sz w:val="28"/>
-        </w:rPr>
-      </w:pPr>
-      <w:r>
-        <w:rPr>
-          <w:rFonts w:ascii="Times New Roman" w:hAnsi="Times New Roman" w:cs="Times New Roman"/>
-          <w:sz w:val="28"/>
-        </w:rPr>
-        <w:t xml:space="preserve"> Антипов  Артем  Владиславович</w:t>
-      </w:r>
-    </w:p>
-    <w:p>
-      <w:pPr>
-        <w:jc w:val="center"/>
-        <w:rPr>
-          <w:rFonts w:ascii="Times New Roman" w:hAnsi="Times New Roman" w:cs="Times New Roman"/>
-          <w:b/>
-          <w:sz w:val="36"/>
-        </w:rPr>
-      </w:pPr>
-      <w:r>
-        <w:rPr>
-          <w:rFonts w:ascii="Times New Roman" w:hAnsi="Times New Roman" w:cs="Times New Roman"/>
-          <w:b/>
-          <w:sz w:val="36"/>
-        </w:rPr>
-        <w:t>Образование</w:t>
-      </w:r>
-    </w:p>
-    <w:p>
-      <w:pPr>
-        <w:rPr>
-          <w:rFonts w:ascii="Times New Roman" w:hAnsi="Times New Roman" w:cs="Times New Roman"/>
-          <w:sz w:val="28"/>
-        </w:rPr>
-      </w:pPr>
-      <w:r>
-        <w:rPr>
-          <w:rFonts w:ascii="Times New Roman" w:hAnsi="Times New Roman" w:cs="Times New Roman"/>
-          <w:sz w:val="28"/>
-        </w:rPr>
-        <w:t>Наименование ОУ:ГБОУ СОШ 2001 Год окончания:2013</w:t>
-      </w:r>
-    </w:p>
-    <w:p>
-      <w:pPr>
-        <w:jc w:val="center"/>
-        <w:rPr>
-          <w:rFonts w:ascii="Times New Roman" w:hAnsi="Times New Roman" w:cs="Times New Roman"/>
-          <w:b/>
-          <w:sz w:val="36"/>
-        </w:rPr>
-      </w:pPr>
-      <w:r>
-        <w:rPr>
-          <w:rFonts w:ascii="Times New Roman" w:hAnsi="Times New Roman" w:cs="Times New Roman"/>
-          <w:b/>
-          <w:sz w:val="36"/>
-        </w:rPr>
-        <w:t>Паспортные данные</w:t>
-      </w:r>
-    </w:p>
-    <w:p>
-      <w:pPr>
-        <w:rPr>
-          <w:rFonts w:ascii="Times New Roman" w:hAnsi="Times New Roman" w:cs="Times New Roman"/>
-          <w:sz w:val="28"/>
-        </w:rPr>
-      </w:pPr>
-      <w:r>
-        <w:rPr>
-          <w:rFonts w:ascii="Times New Roman" w:hAnsi="Times New Roman" w:cs="Times New Roman"/>
-          <w:sz w:val="28"/>
-        </w:rPr>
-        <w:t>Выдан:ОУФМС Росии по г.Москве  Код подразделения:770-030Серия и номер паспорта:4511532131 Дата выдачи:02.02.2016</w:t>
-      </w:r>
-    </w:p>
-    <w:p>
-      <w:pPr>
-        <w:rPr>
-          <w:rFonts w:ascii="Times New Roman" w:hAnsi="Times New Roman" w:cs="Times New Roman"/>
-          <w:b/>
-          <w:sz w:val="36"/>
-        </w:rPr>
-      </w:pPr>
-    </w:p>
-    <w:p>
-      <w:pPr>
-        <w:rPr>
-          <w:rFonts w:ascii="Times New Roman" w:hAnsi="Times New Roman" w:cs="Times New Roman"/>
-          <w:sz w:val="32"/>
-        </w:rPr>
-      </w:pPr>
-      <w:r>
-        <w:rPr>
-          <w:rFonts w:ascii="Times New Roman" w:hAnsi="Times New Roman" w:cs="Times New Roman"/>
-          <w:sz w:val="32"/>
-        </w:rPr>
-        <w:t>Средний балл:3,15</w:t>
-      </w:r>
-    </w:p>
-    <w:p>
-      <w:pPr>
-        <w:rPr>
-          <w:rFonts w:ascii="Times New Roman" w:hAnsi="Times New Roman" w:cs="Times New Roman"/>
-          <w:sz w:val="32"/>
-        </w:rPr>
-      </w:pPr>
-      <w:r>
-        <w:rPr>
-          <w:rFonts w:ascii="Times New Roman" w:hAnsi="Times New Roman" w:cs="Times New Roman"/>
-          <w:sz w:val="32"/>
-        </w:rPr>
-        <w:t>Специальность09.02.05 Прикладная информатика (по отраслям)</w:t>
-      </w:r>
-    </w:p>
-    <w:p>
-      <w:pPr>
-        <w:jc w:val="center"/>
-        <w:rPr>
-          <w:rFonts w:ascii="Times New Roman" w:hAnsi="Times New Roman" w:cs="Times New Roman"/>
-          <w:b/>
-          <w:sz w:val="36"/>
-        </w:rPr>
-      </w:pPr>
-      <w:r>
-        <w:rPr>
-          <w:rFonts w:ascii="Times New Roman" w:hAnsi="Times New Roman" w:cs="Times New Roman"/>
-          <w:b/>
-          <w:sz w:val="36"/>
-        </w:rPr>
         <w:t>Контакты</w:t>
       </w:r>
     </w:p>
@@ -185,14 +259,6 @@
           <w:sz w:val="28"/>
         </w:rPr>
       </w:pPr>
-    </w:p>
-    <w:p>
-      <w:pPr>
-        <w:rPr>
-          <w:rFonts w:ascii="Times New Roman" w:hAnsi="Times New Roman" w:cs="Times New Roman"/>
-          <w:sz w:val="28"/>
-        </w:rPr>
-      </w:pPr>
       <w:r>
         <w:rPr>
           <w:rFonts w:ascii="Times New Roman" w:hAnsi="Times New Roman" w:cs="Times New Roman"/>
@@ -228,22 +294,43 @@
           <w:rFonts w:ascii="Times New Roman" w:hAnsi="Times New Roman" w:cs="Times New Roman"/>
           <w:sz w:val="28"/>
         </w:rPr>
-        <w:t>Секретарь ПК:Антипов А.В._______________</w:t>
-      </w:r>
-    </w:p>
-    <w:p>
-      <w:pPr>
-        <w:rPr>
-          <w:rFonts w:ascii="Times New Roman" w:hAnsi="Times New Roman" w:cs="Times New Roman"/>
-          <w:sz w:val="28"/>
-        </w:rPr>
-      </w:pPr>
-      <w:r>
-        <w:rPr>
-          <w:rFonts w:ascii="Times New Roman" w:hAnsi="Times New Roman" w:cs="Times New Roman"/>
-          <w:sz w:val="28"/>
-        </w:rPr>
-        <w:t>Абитуриент:АнтиповА.В.'_______________</w:t>
+        <w:t xml:space="preserve">Секретарь </w:t>
+      </w:r>
+      <w:r>
+        <w:rPr>
+          <w:rFonts w:ascii="Times New Roman" w:hAnsi="Times New Roman" w:cs="Times New Roman"/>
+          <w:sz w:val="28"/>
+        </w:rPr>
+        <w:t>ПК: Антипов</w:t>
+      </w:r>
+      <w:r>
+        <w:rPr>
+          <w:rFonts w:ascii="Times New Roman" w:hAnsi="Times New Roman" w:cs="Times New Roman"/>
+          <w:sz w:val="28"/>
+        </w:rPr>
+        <w:t xml:space="preserve"> А.В._______________</w:t>
+      </w:r>
+    </w:p>
+    <w:p>
+      <w:pPr>
+        <w:rPr>
+          <w:rFonts w:ascii="Times New Roman" w:hAnsi="Times New Roman" w:cs="Times New Roman"/>
+          <w:sz w:val="28"/>
+        </w:rPr>
+      </w:pPr>
+      <w:r>
+        <w:rPr>
+          <w:rFonts w:ascii="Times New Roman" w:hAnsi="Times New Roman" w:cs="Times New Roman"/>
+          <w:sz w:val="28"/>
+        </w:rPr>
+        <w:t>Абитуриент: Антипов А.В.</w:t>
+      </w:r>
+      <w:r>
+        <w:rPr>
+          <w:rFonts w:ascii="Times New Roman" w:hAnsi="Times New Roman" w:cs="Times New Roman"/>
+          <w:sz w:val="28"/>
+        </w:rPr>
+        <w:t>_______________</w:t>
       </w:r>
     </w:p>
     <w:p>
@@ -662,6 +749,7 @@
   <w:style w:type="character" w:default="1" w:styleId="a0">
     <w:name w:val="Default Paragraph Font"/>
     <w:uiPriority w:val="1"/>
+    <w:semiHidden/>
     <w:unhideWhenUsed/>
   </w:style>
   <w:style w:type="table" w:default="1" w:styleId="a1">
